--- a/portfolio_project_notes.docx
+++ b/portfolio_project_notes.docx
@@ -30,67 +30,16 @@
         </w:pict>
       </w:r>
     </w:p>
-    <w:p/>
-    <w:p/>
     <w:p>
-      <w:r>
-        <w:t>Possible example code:</w:t>
-      </w:r>
+      <w:pPr>
+        <w:pStyle w:val="ListParagraph"/>
+      </w:pPr>
     </w:p>
     <w:p>
       <w:pPr>
         <w:pStyle w:val="ListParagraph"/>
-        <w:numPr>
-          <w:ilvl w:val="0"/>
-          <w:numId w:val="1"/>
-        </w:numPr>
-      </w:pPr>
-      <w:r>
-        <w:t>Week 1 – activity 20</w:t>
-      </w:r>
-    </w:p>
-    <w:p>
-      <w:pPr>
-        <w:pStyle w:val="ListParagraph"/>
-        <w:numPr>
-          <w:ilvl w:val="0"/>
-          <w:numId w:val="1"/>
-        </w:numPr>
-      </w:pPr>
-      <w:r>
-        <w:t>Week 2 – activ</w:t>
-      </w:r>
-      <w:r>
-        <w:t>ity 8: student flexbox placement</w:t>
-      </w:r>
-    </w:p>
-    <w:p>
-      <w:pPr>
-        <w:pStyle w:val="ListParagraph"/>
-        <w:numPr>
-          <w:ilvl w:val="0"/>
-          <w:numId w:val="1"/>
-        </w:numPr>
-      </w:pPr>
-      <w:r>
-        <w:t xml:space="preserve">Use </w:t>
-      </w:r>
-      <w:r>
-        <w:rPr>
-          <w:u w:val="single"/>
-        </w:rPr>
-        <w:t>flex</w:t>
-      </w:r>
-      <w:r>
-        <w:t xml:space="preserve"> to position elements in the page.</w:t>
-      </w:r>
+      </w:pPr>
       <w:bookmarkStart w:id="0" w:name="_GoBack"/>
-      <w:bookmarkEnd w:id="0"/>
-    </w:p>
-    <w:p>
-      <w:pPr>
-        <w:pStyle w:val="ListParagraph"/>
-      </w:pPr>
       <w:r>
         <w:rPr>
           <w:noProof/>
@@ -98,9 +47,9 @@
         <w:lastRenderedPageBreak/>
         <w:drawing>
           <wp:inline distT="0" distB="0" distL="0" distR="0">
-            <wp:extent cx="5791200" cy="2943225"/>
-            <wp:effectExtent l="0" t="0" r="0" b="9525"/>
-            <wp:docPr id="1" name="Picture 1" descr="Screen Shot 2022-03-30 at 4.28.52 PM"/>
+            <wp:extent cx="6429375" cy="4437380"/>
+            <wp:effectExtent l="0" t="0" r="9525" b="1270"/>
+            <wp:docPr id="2" name="Picture 2"/>
             <wp:cNvGraphicFramePr>
               <a:graphicFrameLocks xmlns:a="http://schemas.openxmlformats.org/drawingml/2006/main" noChangeAspect="1"/>
             </wp:cNvGraphicFramePr>
@@ -108,36 +57,29 @@
               <a:graphicData uri="http://schemas.openxmlformats.org/drawingml/2006/picture">
                 <pic:pic xmlns:pic="http://schemas.openxmlformats.org/drawingml/2006/picture">
                   <pic:nvPicPr>
-                    <pic:cNvPr id="0" name="Picture 6" descr="Screen Shot 2022-03-30 at 4.28.52 PM"/>
-                    <pic:cNvPicPr>
-                      <a:picLocks noChangeAspect="1" noChangeArrowheads="1"/>
-                    </pic:cNvPicPr>
+                    <pic:cNvPr id="0" name="media_query_sizes.png"/>
+                    <pic:cNvPicPr/>
                   </pic:nvPicPr>
                   <pic:blipFill>
-                    <a:blip r:embed="rId7">
+                    <a:blip r:embed="rId7" cstate="print">
                       <a:extLst>
                         <a:ext uri="{28A0092B-C50C-407E-A947-70E740481C1C}">
                           <a14:useLocalDpi xmlns:a14="http://schemas.microsoft.com/office/drawing/2010/main" val="0"/>
                         </a:ext>
                       </a:extLst>
                     </a:blip>
-                    <a:srcRect/>
                     <a:stretch>
                       <a:fillRect/>
                     </a:stretch>
                   </pic:blipFill>
-                  <pic:spPr bwMode="auto">
+                  <pic:spPr>
                     <a:xfrm>
                       <a:off x="0" y="0"/>
-                      <a:ext cx="5791200" cy="2943225"/>
+                      <a:ext cx="6429375" cy="4437380"/>
                     </a:xfrm>
                     <a:prstGeom prst="rect">
                       <a:avLst/>
                     </a:prstGeom>
-                    <a:noFill/>
-                    <a:ln>
-                      <a:noFill/>
-                    </a:ln>
                   </pic:spPr>
                 </pic:pic>
               </a:graphicData>
@@ -145,19 +87,12 @@
           </wp:inline>
         </w:drawing>
       </w:r>
+      <w:bookmarkEnd w:id="0"/>
     </w:p>
     <w:p>
       <w:pPr>
         <w:pStyle w:val="ListParagraph"/>
       </w:pPr>
-      <w:r>
-        <w:lastRenderedPageBreak/>
-        <w:pict>
-          <v:shape id="_x0000_i1026" type="#_x0000_t75" style="width:434.25pt;height:9in">
-            <v:imagedata r:id="rId8" o:title="Screen Shot 2022-03-30 at 4"/>
-          </v:shape>
-        </w:pict>
-      </w:r>
     </w:p>
     <w:sectPr>
       <w:pgSz w:w="12240" w:h="15840"/>
